--- a/assignment 5/assignment 5.docx
+++ b/assignment 5/assignment 5.docx
@@ -1747,15 +1747,7 @@
         <w:ind w:left="720"/>
       </w:pPr>
       <w:r>
-        <w:t>Return the integer square root of the nonnegative integer n. This is the floor of the exact square root of n, or equivalently the greatest integer </w:t>
-      </w:r>
-      <w:proofErr w:type="spellStart"/>
-      <w:r>
-        <w:t>a</w:t>
-      </w:r>
-      <w:proofErr w:type="spellEnd"/>
-      <w:r>
-        <w:t> such that </w:t>
+        <w:t>Return the integer square root of the nonnegative integer n. This is the floor of the exact square root of n, or equivalently the greatest integer a such that </w:t>
       </w:r>
       <w:proofErr w:type="spellStart"/>
       <w:r>
@@ -3051,12 +3043,374 @@
     <w:p>
       <w:pPr>
         <w:ind w:left="720"/>
-      </w:pPr>
-      <w:r>
         <w:rPr>
           <w:shd w:val="clear" w:color="auto" w:fill="FFFFFF"/>
         </w:rPr>
+      </w:pPr>
+      <w:r>
+        <w:rPr>
+          <w:shd w:val="clear" w:color="auto" w:fill="FFFFFF"/>
+        </w:rPr>
         <w:t>Return a sorted copy of an array.</w:t>
+      </w:r>
+    </w:p>
+    <w:p>
+      <w:pPr>
+        <w:ind w:left="720"/>
+        <w:rPr>
+          <w:shd w:val="clear" w:color="auto" w:fill="FFFFFF"/>
+        </w:rPr>
+      </w:pPr>
+    </w:p>
+    <w:p>
+      <w:pPr>
+        <w:ind w:left="720"/>
+        <w:rPr>
+          <w:shd w:val="clear" w:color="auto" w:fill="FFFFFF"/>
+        </w:rPr>
+      </w:pPr>
+    </w:p>
+    <w:p>
+      <w:pPr>
+        <w:ind w:left="720"/>
+        <w:rPr>
+          <w:shd w:val="clear" w:color="auto" w:fill="FFFFFF"/>
+        </w:rPr>
+      </w:pPr>
+    </w:p>
+    <w:p>
+      <w:pPr>
+        <w:ind w:left="720"/>
+        <w:rPr>
+          <w:shd w:val="clear" w:color="auto" w:fill="FFFFFF"/>
+        </w:rPr>
+      </w:pPr>
+    </w:p>
+    <w:p>
+      <w:pPr>
+        <w:ind w:left="720"/>
+        <w:rPr>
+          <w:shd w:val="clear" w:color="auto" w:fill="FFFFFF"/>
+        </w:rPr>
+      </w:pPr>
+    </w:p>
+    <w:p>
+      <w:pPr>
+        <w:pStyle w:val="Heading1"/>
+        <w:jc w:val="center"/>
+      </w:pPr>
+      <w:r>
+        <w:lastRenderedPageBreak/>
+        <w:t>BROADCASTING EXAMPLES</w:t>
+      </w:r>
+    </w:p>
+    <w:p>
+      <w:r>
+        <w:t>SUCCESS CASES</w:t>
+      </w:r>
+    </w:p>
+    <w:p>
+      <w:pPr>
+        <w:jc w:val="center"/>
+      </w:pPr>
+      <w:r>
+        <w:rPr>
+          <w:noProof/>
+        </w:rPr>
+        <w:drawing>
+          <wp:inline distT="0" distB="0" distL="0" distR="0" wp14:anchorId="4271513C" wp14:editId="10465473">
+            <wp:extent cx="2809875" cy="2314575"/>
+            <wp:effectExtent l="0" t="0" r="9525" b="9525"/>
+            <wp:docPr id="1" name="Picture 1"/>
+            <wp:cNvGraphicFramePr>
+              <a:graphicFrameLocks xmlns:a="http://schemas.openxmlformats.org/drawingml/2006/main" noChangeAspect="1"/>
+            </wp:cNvGraphicFramePr>
+            <a:graphic xmlns:a="http://schemas.openxmlformats.org/drawingml/2006/main">
+              <a:graphicData uri="http://schemas.openxmlformats.org/drawingml/2006/picture">
+                <pic:pic xmlns:pic="http://schemas.openxmlformats.org/drawingml/2006/picture">
+                  <pic:nvPicPr>
+                    <pic:cNvPr id="1" name=""/>
+                    <pic:cNvPicPr/>
+                  </pic:nvPicPr>
+                  <pic:blipFill>
+                    <a:blip r:embed="rId7"/>
+                    <a:stretch>
+                      <a:fillRect/>
+                    </a:stretch>
+                  </pic:blipFill>
+                  <pic:spPr>
+                    <a:xfrm>
+                      <a:off x="0" y="0"/>
+                      <a:ext cx="2809875" cy="2314575"/>
+                    </a:xfrm>
+                    <a:prstGeom prst="rect">
+                      <a:avLst/>
+                    </a:prstGeom>
+                  </pic:spPr>
+                </pic:pic>
+              </a:graphicData>
+            </a:graphic>
+          </wp:inline>
+        </w:drawing>
+      </w:r>
+    </w:p>
+    <w:p/>
+    <w:p>
+      <w:pPr>
+        <w:jc w:val="center"/>
+      </w:pPr>
+      <w:r>
+        <w:rPr>
+          <w:noProof/>
+        </w:rPr>
+        <w:drawing>
+          <wp:inline distT="0" distB="0" distL="0" distR="0" wp14:anchorId="5A7E9C0C" wp14:editId="463558F1">
+            <wp:extent cx="3209925" cy="3152775"/>
+            <wp:effectExtent l="0" t="0" r="9525" b="9525"/>
+            <wp:docPr id="2" name="Picture 2"/>
+            <wp:cNvGraphicFramePr>
+              <a:graphicFrameLocks xmlns:a="http://schemas.openxmlformats.org/drawingml/2006/main" noChangeAspect="1"/>
+            </wp:cNvGraphicFramePr>
+            <a:graphic xmlns:a="http://schemas.openxmlformats.org/drawingml/2006/main">
+              <a:graphicData uri="http://schemas.openxmlformats.org/drawingml/2006/picture">
+                <pic:pic xmlns:pic="http://schemas.openxmlformats.org/drawingml/2006/picture">
+                  <pic:nvPicPr>
+                    <pic:cNvPr id="1" name=""/>
+                    <pic:cNvPicPr/>
+                  </pic:nvPicPr>
+                  <pic:blipFill>
+                    <a:blip r:embed="rId8"/>
+                    <a:stretch>
+                      <a:fillRect/>
+                    </a:stretch>
+                  </pic:blipFill>
+                  <pic:spPr>
+                    <a:xfrm>
+                      <a:off x="0" y="0"/>
+                      <a:ext cx="3209925" cy="3152775"/>
+                    </a:xfrm>
+                    <a:prstGeom prst="rect">
+                      <a:avLst/>
+                    </a:prstGeom>
+                  </pic:spPr>
+                </pic:pic>
+              </a:graphicData>
+            </a:graphic>
+          </wp:inline>
+        </w:drawing>
+      </w:r>
+    </w:p>
+    <w:p/>
+    <w:p>
+      <w:pPr>
+        <w:jc w:val="center"/>
+      </w:pPr>
+      <w:r>
+        <w:rPr>
+          <w:noProof/>
+        </w:rPr>
+        <w:lastRenderedPageBreak/>
+        <w:drawing>
+          <wp:inline distT="0" distB="0" distL="0" distR="0" wp14:anchorId="20205530" wp14:editId="1370DD38">
+            <wp:extent cx="3057525" cy="2838450"/>
+            <wp:effectExtent l="0" t="0" r="9525" b="0"/>
+            <wp:docPr id="3" name="Picture 3"/>
+            <wp:cNvGraphicFramePr>
+              <a:graphicFrameLocks xmlns:a="http://schemas.openxmlformats.org/drawingml/2006/main" noChangeAspect="1"/>
+            </wp:cNvGraphicFramePr>
+            <a:graphic xmlns:a="http://schemas.openxmlformats.org/drawingml/2006/main">
+              <a:graphicData uri="http://schemas.openxmlformats.org/drawingml/2006/picture">
+                <pic:pic xmlns:pic="http://schemas.openxmlformats.org/drawingml/2006/picture">
+                  <pic:nvPicPr>
+                    <pic:cNvPr id="1" name=""/>
+                    <pic:cNvPicPr/>
+                  </pic:nvPicPr>
+                  <pic:blipFill>
+                    <a:blip r:embed="rId9"/>
+                    <a:stretch>
+                      <a:fillRect/>
+                    </a:stretch>
+                  </pic:blipFill>
+                  <pic:spPr>
+                    <a:xfrm>
+                      <a:off x="0" y="0"/>
+                      <a:ext cx="3057525" cy="2838450"/>
+                    </a:xfrm>
+                    <a:prstGeom prst="rect">
+                      <a:avLst/>
+                    </a:prstGeom>
+                  </pic:spPr>
+                </pic:pic>
+              </a:graphicData>
+            </a:graphic>
+          </wp:inline>
+        </w:drawing>
+      </w:r>
+    </w:p>
+    <w:p/>
+    <w:p>
+      <w:r>
+        <w:t>FAILED CASES</w:t>
+      </w:r>
+    </w:p>
+    <w:p>
+      <w:pPr>
+        <w:jc w:val="center"/>
+      </w:pPr>
+      <w:r>
+        <w:rPr>
+          <w:noProof/>
+        </w:rPr>
+        <w:drawing>
+          <wp:inline distT="0" distB="0" distL="0" distR="0" wp14:anchorId="52CDFDF8" wp14:editId="5A3DF50D">
+            <wp:extent cx="5943600" cy="2843530"/>
+            <wp:effectExtent l="0" t="0" r="0" b="0"/>
+            <wp:docPr id="4" name="Picture 4"/>
+            <wp:cNvGraphicFramePr>
+              <a:graphicFrameLocks xmlns:a="http://schemas.openxmlformats.org/drawingml/2006/main" noChangeAspect="1"/>
+            </wp:cNvGraphicFramePr>
+            <a:graphic xmlns:a="http://schemas.openxmlformats.org/drawingml/2006/main">
+              <a:graphicData uri="http://schemas.openxmlformats.org/drawingml/2006/picture">
+                <pic:pic xmlns:pic="http://schemas.openxmlformats.org/drawingml/2006/picture">
+                  <pic:nvPicPr>
+                    <pic:cNvPr id="1" name=""/>
+                    <pic:cNvPicPr/>
+                  </pic:nvPicPr>
+                  <pic:blipFill>
+                    <a:blip r:embed="rId10"/>
+                    <a:stretch>
+                      <a:fillRect/>
+                    </a:stretch>
+                  </pic:blipFill>
+                  <pic:spPr>
+                    <a:xfrm>
+                      <a:off x="0" y="0"/>
+                      <a:ext cx="5943600" cy="2843530"/>
+                    </a:xfrm>
+                    <a:prstGeom prst="rect">
+                      <a:avLst/>
+                    </a:prstGeom>
+                  </pic:spPr>
+                </pic:pic>
+              </a:graphicData>
+            </a:graphic>
+          </wp:inline>
+        </w:drawing>
+      </w:r>
+    </w:p>
+    <w:p/>
+    <w:p>
+      <w:r>
+        <w:t>In the above example, the reason of failure is the number of rows does not have common dimension.</w:t>
+      </w:r>
+    </w:p>
+    <w:p/>
+    <w:p>
+      <w:pPr>
+        <w:jc w:val="center"/>
+      </w:pPr>
+      <w:r>
+        <w:rPr>
+          <w:noProof/>
+        </w:rPr>
+        <w:lastRenderedPageBreak/>
+        <w:drawing>
+          <wp:inline distT="0" distB="0" distL="0" distR="0" wp14:anchorId="6AB4A8F4" wp14:editId="67B4B681">
+            <wp:extent cx="5943600" cy="3199765"/>
+            <wp:effectExtent l="0" t="0" r="0" b="635"/>
+            <wp:docPr id="5" name="Picture 5"/>
+            <wp:cNvGraphicFramePr>
+              <a:graphicFrameLocks xmlns:a="http://schemas.openxmlformats.org/drawingml/2006/main" noChangeAspect="1"/>
+            </wp:cNvGraphicFramePr>
+            <a:graphic xmlns:a="http://schemas.openxmlformats.org/drawingml/2006/main">
+              <a:graphicData uri="http://schemas.openxmlformats.org/drawingml/2006/picture">
+                <pic:pic xmlns:pic="http://schemas.openxmlformats.org/drawingml/2006/picture">
+                  <pic:nvPicPr>
+                    <pic:cNvPr id="1" name=""/>
+                    <pic:cNvPicPr/>
+                  </pic:nvPicPr>
+                  <pic:blipFill>
+                    <a:blip r:embed="rId11"/>
+                    <a:stretch>
+                      <a:fillRect/>
+                    </a:stretch>
+                  </pic:blipFill>
+                  <pic:spPr>
+                    <a:xfrm>
+                      <a:off x="0" y="0"/>
+                      <a:ext cx="5943600" cy="3199765"/>
+                    </a:xfrm>
+                    <a:prstGeom prst="rect">
+                      <a:avLst/>
+                    </a:prstGeom>
+                  </pic:spPr>
+                </pic:pic>
+              </a:graphicData>
+            </a:graphic>
+          </wp:inline>
+        </w:drawing>
+      </w:r>
+    </w:p>
+    <w:p>
+      <w:r>
+        <w:t xml:space="preserve">Cannot be broadcasted because the number of columns </w:t>
+      </w:r>
+      <w:r>
+        <w:t>is</w:t>
+      </w:r>
+      <w:r>
+        <w:t xml:space="preserve"> 5 in array 1 and 3 in array 2. It can be broadcasted if we take transpose of the array 2.</w:t>
+      </w:r>
+    </w:p>
+    <w:p/>
+    <w:p>
+      <w:pPr>
+        <w:jc w:val="center"/>
+      </w:pPr>
+      <w:r>
+        <w:rPr>
+          <w:noProof/>
+        </w:rPr>
+        <w:drawing>
+          <wp:inline distT="0" distB="0" distL="0" distR="0" wp14:anchorId="40323345" wp14:editId="377A7935">
+            <wp:extent cx="5943600" cy="3136265"/>
+            <wp:effectExtent l="0" t="0" r="0" b="6985"/>
+            <wp:docPr id="6" name="Picture 6"/>
+            <wp:cNvGraphicFramePr>
+              <a:graphicFrameLocks xmlns:a="http://schemas.openxmlformats.org/drawingml/2006/main" noChangeAspect="1"/>
+            </wp:cNvGraphicFramePr>
+            <a:graphic xmlns:a="http://schemas.openxmlformats.org/drawingml/2006/main">
+              <a:graphicData uri="http://schemas.openxmlformats.org/drawingml/2006/picture">
+                <pic:pic xmlns:pic="http://schemas.openxmlformats.org/drawingml/2006/picture">
+                  <pic:nvPicPr>
+                    <pic:cNvPr id="1" name=""/>
+                    <pic:cNvPicPr/>
+                  </pic:nvPicPr>
+                  <pic:blipFill>
+                    <a:blip r:embed="rId12"/>
+                    <a:stretch>
+                      <a:fillRect/>
+                    </a:stretch>
+                  </pic:blipFill>
+                  <pic:spPr>
+                    <a:xfrm>
+                      <a:off x="0" y="0"/>
+                      <a:ext cx="5943600" cy="3136265"/>
+                    </a:xfrm>
+                    <a:prstGeom prst="rect">
+                      <a:avLst/>
+                    </a:prstGeom>
+                  </pic:spPr>
+                </pic:pic>
+              </a:graphicData>
+            </a:graphic>
+          </wp:inline>
+        </w:drawing>
+      </w:r>
+    </w:p>
+    <w:p>
+      <w:r>
+        <w:t xml:space="preserve">In this example, one dimension of the array matches with other while other does not. In array 2, if we replace 3 with 2 or 1, then it can be broadcasted. </w:t>
       </w:r>
     </w:p>
     <w:sectPr>
